--- a/accom_ELS.docx
+++ b/accom_ELS.docx
@@ -950,7 +950,7 @@
                 <w:sz w:val="28"/>
                 <w:szCs w:val="28"/>
               </w:rPr>
-              <w:t>Консультант,</w:t>
+              <w:t>Консультант</w:t>
             </w:r>
           </w:p>
           <w:p>
@@ -968,19 +968,6 @@
                 <w:szCs w:val="28"/>
               </w:rPr>
             </w:pPr>
-            <w:r>
-              <w:rPr>
-                <w:sz w:val="28"/>
-                <w:szCs w:val="28"/>
-              </w:rPr>
-              <w:t>а</w:t>
-            </w:r>
-            <w:r>
-              <w:rPr>
-                <w:sz w:val="28"/>
-              </w:rPr>
-              <w:t>сс. каф. МО ЭВМ</w:t>
-            </w:r>
           </w:p>
         </w:tc>
         <w:tc>
